--- a/系统分析.docx
+++ b/系统分析.docx
@@ -225,8 +225,6 @@
         </w:rPr>
         <w:t>活动审批流程复杂，人工成本高，耗时长。</w:t>
       </w:r>
-      <w:bookmarkStart w:id="0" w:name="_GoBack"/>
-      <w:bookmarkEnd w:id="0"/>
     </w:p>
     <w:p>
       <w:pPr>
@@ -261,6 +259,7 @@
         <w:spacing w:line="360" w:lineRule="auto"/>
         <w:ind w:firstLineChars="0"/>
         <w:rPr>
+          <w:rFonts w:hint="eastAsia"/>
           <w:sz w:val="24"/>
           <w:szCs w:val="24"/>
         </w:rPr>
@@ -276,6 +275,111 @@
     </w:p>
     <w:p>
       <w:pPr>
+        <w:pStyle w:val="a3"/>
+        <w:spacing w:line="360" w:lineRule="auto"/>
+        <w:ind w:leftChars="171" w:left="359" w:firstLine="480"/>
+        <w:rPr>
+          <w:rFonts w:hint="eastAsia"/>
+          <w:sz w:val="24"/>
+          <w:szCs w:val="24"/>
+        </w:rPr>
+      </w:pPr>
+      <w:r>
+        <w:rPr>
+          <w:sz w:val="24"/>
+          <w:szCs w:val="24"/>
+        </w:rPr>
+        <w:t>鱼骨图是一种发现问题根本原因</w:t>
+      </w:r>
+      <w:r>
+        <w:rPr>
+          <w:sz w:val="24"/>
+          <w:szCs w:val="24"/>
+        </w:rPr>
+        <w:t>的方法，它也</w:t>
+      </w:r>
+      <w:r>
+        <w:rPr>
+          <w:rFonts w:hint="eastAsia"/>
+          <w:sz w:val="24"/>
+          <w:szCs w:val="24"/>
+        </w:rPr>
+        <w:t>被称为“因果图”</w:t>
+      </w:r>
+      <w:r>
+        <w:rPr>
+          <w:sz w:val="24"/>
+          <w:szCs w:val="24"/>
+        </w:rPr>
+        <w:t>。其特点是简捷实用，深入直观。</w:t>
+      </w:r>
+    </w:p>
+    <w:p>
+      <w:pPr>
+        <w:pStyle w:val="a3"/>
+        <w:spacing w:line="360" w:lineRule="auto"/>
+        <w:ind w:left="360" w:firstLineChars="0" w:firstLine="0"/>
+        <w:rPr>
+          <w:rFonts w:hint="eastAsia"/>
+          <w:sz w:val="24"/>
+          <w:szCs w:val="24"/>
+        </w:rPr>
+      </w:pPr>
+      <w:r>
+        <w:rPr>
+          <w:rFonts w:hint="eastAsia"/>
+          <w:noProof/>
+          <w:sz w:val="24"/>
+          <w:szCs w:val="24"/>
+        </w:rPr>
+        <w:lastRenderedPageBreak/>
+        <w:drawing>
+          <wp:inline distT="0" distB="0" distL="0" distR="0">
+            <wp:extent cx="5274310" cy="3805555"/>
+            <wp:effectExtent l="0" t="0" r="2540" b="4445"/>
+            <wp:docPr id="2" name="图片 2"/>
+            <wp:cNvGraphicFramePr>
+              <a:graphicFrameLocks xmlns:a="http://schemas.openxmlformats.org/drawingml/2006/main" noChangeAspect="1"/>
+            </wp:cNvGraphicFramePr>
+            <a:graphic xmlns:a="http://schemas.openxmlformats.org/drawingml/2006/main">
+              <a:graphicData uri="http://schemas.openxmlformats.org/drawingml/2006/picture">
+                <pic:pic xmlns:pic="http://schemas.openxmlformats.org/drawingml/2006/picture">
+                  <pic:nvPicPr>
+                    <pic:cNvPr id="0" name="鱼骨图.png"/>
+                    <pic:cNvPicPr/>
+                  </pic:nvPicPr>
+                  <pic:blipFill>
+                    <a:blip r:embed="rId8">
+                      <a:extLst>
+                        <a:ext uri="{28A0092B-C50C-407E-A947-70E740481C1C}">
+                          <a14:useLocalDpi xmlns:a14="http://schemas.microsoft.com/office/drawing/2010/main" val="0"/>
+                        </a:ext>
+                      </a:extLst>
+                    </a:blip>
+                    <a:stretch>
+                      <a:fillRect/>
+                    </a:stretch>
+                  </pic:blipFill>
+                  <pic:spPr>
+                    <a:xfrm>
+                      <a:off x="0" y="0"/>
+                      <a:ext cx="5274310" cy="3805555"/>
+                    </a:xfrm>
+                    <a:prstGeom prst="rect">
+                      <a:avLst/>
+                    </a:prstGeom>
+                  </pic:spPr>
+                </pic:pic>
+              </a:graphicData>
+            </a:graphic>
+          </wp:inline>
+        </w:drawing>
+      </w:r>
+      <w:bookmarkStart w:id="0" w:name="_GoBack"/>
+      <w:bookmarkEnd w:id="0"/>
+    </w:p>
+    <w:p>
+      <w:pPr>
         <w:pStyle w:val="2"/>
         <w:spacing w:line="360" w:lineRule="auto"/>
       </w:pPr>
@@ -344,7 +448,191 @@
           <w:sz w:val="24"/>
           <w:szCs w:val="24"/>
         </w:rPr>
-        <w:t>审批流程电子化，打破时间空间的限制，缩短审批周期，减少占用冲突，提高</w:t>
+        <w:t>审批流程电子化，打破时间空间的限制，缩短审批周期，减少占用冲突，提高审批效率。</w:t>
+      </w:r>
+    </w:p>
+    <w:p>
+      <w:pPr>
+        <w:spacing w:line="360" w:lineRule="auto"/>
+        <w:rPr>
+          <w:sz w:val="24"/>
+          <w:szCs w:val="24"/>
+        </w:rPr>
+      </w:pPr>
+      <w:r>
+        <w:rPr>
+          <w:rFonts w:hint="eastAsia"/>
+          <w:sz w:val="24"/>
+          <w:szCs w:val="24"/>
+        </w:rPr>
+        <w:t>3.</w:t>
+      </w:r>
+      <w:r>
+        <w:rPr>
+          <w:rFonts w:hint="eastAsia"/>
+          <w:sz w:val="24"/>
+          <w:szCs w:val="24"/>
+        </w:rPr>
+        <w:t>优化网上报名方式，提高便捷度，降低成本。</w:t>
+      </w:r>
+    </w:p>
+    <w:p>
+      <w:pPr>
+        <w:spacing w:line="360" w:lineRule="auto"/>
+        <w:rPr>
+          <w:sz w:val="24"/>
+          <w:szCs w:val="24"/>
+        </w:rPr>
+      </w:pPr>
+      <w:r>
+        <w:rPr>
+          <w:rFonts w:hint="eastAsia"/>
+          <w:sz w:val="24"/>
+          <w:szCs w:val="24"/>
+        </w:rPr>
+        <w:t>4.</w:t>
+      </w:r>
+      <w:r>
+        <w:rPr>
+          <w:rFonts w:hint="eastAsia"/>
+          <w:sz w:val="24"/>
+          <w:szCs w:val="24"/>
+        </w:rPr>
+        <w:t>建立统一平台，集中发布和展示信息，方便活动发布。</w:t>
+      </w:r>
+    </w:p>
+    <w:p>
+      <w:pPr>
+        <w:spacing w:line="360" w:lineRule="auto"/>
+        <w:rPr>
+          <w:sz w:val="24"/>
+          <w:szCs w:val="24"/>
+        </w:rPr>
+      </w:pPr>
+      <w:r>
+        <w:rPr>
+          <w:rFonts w:hint="eastAsia"/>
+          <w:sz w:val="24"/>
+          <w:szCs w:val="24"/>
+        </w:rPr>
+        <w:t>二、系统设计原则</w:t>
+      </w:r>
+    </w:p>
+    <w:p>
+      <w:pPr>
+        <w:spacing w:line="360" w:lineRule="auto"/>
+        <w:rPr>
+          <w:sz w:val="24"/>
+          <w:szCs w:val="24"/>
+        </w:rPr>
+      </w:pPr>
+      <w:r>
+        <w:rPr>
+          <w:rFonts w:hint="eastAsia"/>
+          <w:sz w:val="24"/>
+          <w:szCs w:val="24"/>
+        </w:rPr>
+        <w:t>1.</w:t>
+      </w:r>
+      <w:r>
+        <w:rPr>
+          <w:rFonts w:hint="eastAsia"/>
+          <w:sz w:val="24"/>
+          <w:szCs w:val="24"/>
+        </w:rPr>
+        <w:t>实用性。实用性是系统设计的首要原则。</w:t>
+      </w:r>
+    </w:p>
+    <w:p>
+      <w:pPr>
+        <w:spacing w:line="360" w:lineRule="auto"/>
+        <w:rPr>
+          <w:sz w:val="24"/>
+          <w:szCs w:val="24"/>
+        </w:rPr>
+      </w:pPr>
+      <w:r>
+        <w:rPr>
+          <w:rFonts w:hint="eastAsia"/>
+          <w:sz w:val="24"/>
+          <w:szCs w:val="24"/>
+        </w:rPr>
+        <w:t>2.</w:t>
+      </w:r>
+      <w:r>
+        <w:rPr>
+          <w:rFonts w:hint="eastAsia"/>
+          <w:sz w:val="24"/>
+          <w:szCs w:val="24"/>
+        </w:rPr>
+        <w:t>可维护性：系统要有比较强的后台管理能力，便于在使用过程中对系统的用户、社团和数据库进行有效的管理。</w:t>
+      </w:r>
+    </w:p>
+    <w:p>
+      <w:pPr>
+        <w:spacing w:line="360" w:lineRule="auto"/>
+        <w:rPr>
+          <w:sz w:val="24"/>
+          <w:szCs w:val="24"/>
+        </w:rPr>
+      </w:pPr>
+      <w:r>
+        <w:rPr>
+          <w:rFonts w:hint="eastAsia"/>
+          <w:sz w:val="24"/>
+          <w:szCs w:val="24"/>
+        </w:rPr>
+        <w:t>三、性能目标</w:t>
+      </w:r>
+    </w:p>
+    <w:p>
+      <w:pPr>
+        <w:spacing w:line="360" w:lineRule="auto"/>
+        <w:rPr>
+          <w:sz w:val="24"/>
+          <w:szCs w:val="24"/>
+        </w:rPr>
+      </w:pPr>
+      <w:r>
+        <w:rPr>
+          <w:rFonts w:hint="eastAsia"/>
+          <w:sz w:val="24"/>
+          <w:szCs w:val="24"/>
+        </w:rPr>
+        <w:t>1.</w:t>
+      </w:r>
+      <w:r>
+        <w:rPr>
+          <w:rFonts w:hint="eastAsia"/>
+          <w:sz w:val="24"/>
+          <w:szCs w:val="24"/>
+        </w:rPr>
+        <w:t>准确可靠。要求各种数据准确无误。</w:t>
+      </w:r>
+    </w:p>
+    <w:p>
+      <w:pPr>
+        <w:spacing w:line="360" w:lineRule="auto"/>
+        <w:rPr>
+          <w:sz w:val="24"/>
+          <w:szCs w:val="24"/>
+        </w:rPr>
+      </w:pPr>
+      <w:r>
+        <w:rPr>
+          <w:rFonts w:hint="eastAsia"/>
+          <w:sz w:val="24"/>
+          <w:szCs w:val="24"/>
+        </w:rPr>
+        <w:t>2.</w:t>
+      </w:r>
+      <w:r>
+        <w:rPr>
+          <w:rFonts w:hint="eastAsia"/>
+          <w:sz w:val="24"/>
+          <w:szCs w:val="24"/>
+        </w:rPr>
+        <w:t>响应速度快，界面友好。在用户使用中正常情况下，婴孩保证系统运行速度较</w:t>
       </w:r>
       <w:r>
         <w:rPr>
@@ -353,191 +641,7 @@
           <w:szCs w:val="24"/>
         </w:rPr>
         <w:lastRenderedPageBreak/>
-        <w:t>审批效率。</w:t>
-      </w:r>
-    </w:p>
-    <w:p>
-      <w:pPr>
-        <w:spacing w:line="360" w:lineRule="auto"/>
-        <w:rPr>
-          <w:sz w:val="24"/>
-          <w:szCs w:val="24"/>
-        </w:rPr>
-      </w:pPr>
-      <w:r>
-        <w:rPr>
-          <w:rFonts w:hint="eastAsia"/>
-          <w:sz w:val="24"/>
-          <w:szCs w:val="24"/>
-        </w:rPr>
-        <w:t>3.</w:t>
-      </w:r>
-      <w:r>
-        <w:rPr>
-          <w:rFonts w:hint="eastAsia"/>
-          <w:sz w:val="24"/>
-          <w:szCs w:val="24"/>
-        </w:rPr>
-        <w:t>优化网上报名方式，提高便捷度，降低成本。</w:t>
-      </w:r>
-    </w:p>
-    <w:p>
-      <w:pPr>
-        <w:spacing w:line="360" w:lineRule="auto"/>
-        <w:rPr>
-          <w:sz w:val="24"/>
-          <w:szCs w:val="24"/>
-        </w:rPr>
-      </w:pPr>
-      <w:r>
-        <w:rPr>
-          <w:rFonts w:hint="eastAsia"/>
-          <w:sz w:val="24"/>
-          <w:szCs w:val="24"/>
-        </w:rPr>
-        <w:t>4.</w:t>
-      </w:r>
-      <w:r>
-        <w:rPr>
-          <w:rFonts w:hint="eastAsia"/>
-          <w:sz w:val="24"/>
-          <w:szCs w:val="24"/>
-        </w:rPr>
-        <w:t>建立统一平台，集中发布和展示信息，方便活动发布。</w:t>
-      </w:r>
-    </w:p>
-    <w:p>
-      <w:pPr>
-        <w:spacing w:line="360" w:lineRule="auto"/>
-        <w:rPr>
-          <w:sz w:val="24"/>
-          <w:szCs w:val="24"/>
-        </w:rPr>
-      </w:pPr>
-      <w:r>
-        <w:rPr>
-          <w:rFonts w:hint="eastAsia"/>
-          <w:sz w:val="24"/>
-          <w:szCs w:val="24"/>
-        </w:rPr>
-        <w:t>二、系统设计原则</w:t>
-      </w:r>
-    </w:p>
-    <w:p>
-      <w:pPr>
-        <w:spacing w:line="360" w:lineRule="auto"/>
-        <w:rPr>
-          <w:sz w:val="24"/>
-          <w:szCs w:val="24"/>
-        </w:rPr>
-      </w:pPr>
-      <w:r>
-        <w:rPr>
-          <w:rFonts w:hint="eastAsia"/>
-          <w:sz w:val="24"/>
-          <w:szCs w:val="24"/>
-        </w:rPr>
-        <w:t>1.</w:t>
-      </w:r>
-      <w:r>
-        <w:rPr>
-          <w:rFonts w:hint="eastAsia"/>
-          <w:sz w:val="24"/>
-          <w:szCs w:val="24"/>
-        </w:rPr>
-        <w:t>实用性。实用性是系统设计的首要原则。</w:t>
-      </w:r>
-    </w:p>
-    <w:p>
-      <w:pPr>
-        <w:spacing w:line="360" w:lineRule="auto"/>
-        <w:rPr>
-          <w:sz w:val="24"/>
-          <w:szCs w:val="24"/>
-        </w:rPr>
-      </w:pPr>
-      <w:r>
-        <w:rPr>
-          <w:rFonts w:hint="eastAsia"/>
-          <w:sz w:val="24"/>
-          <w:szCs w:val="24"/>
-        </w:rPr>
-        <w:t>2.</w:t>
-      </w:r>
-      <w:r>
-        <w:rPr>
-          <w:rFonts w:hint="eastAsia"/>
-          <w:sz w:val="24"/>
-          <w:szCs w:val="24"/>
-        </w:rPr>
-        <w:t>可维护性：系统要有比较强的后台管理能力，便于在使用过程中对系统的用户、社团和数据库进行有效的管理。</w:t>
-      </w:r>
-    </w:p>
-    <w:p>
-      <w:pPr>
-        <w:spacing w:line="360" w:lineRule="auto"/>
-        <w:rPr>
-          <w:sz w:val="24"/>
-          <w:szCs w:val="24"/>
-        </w:rPr>
-      </w:pPr>
-      <w:r>
-        <w:rPr>
-          <w:rFonts w:hint="eastAsia"/>
-          <w:sz w:val="24"/>
-          <w:szCs w:val="24"/>
-        </w:rPr>
-        <w:t>三、性能目标</w:t>
-      </w:r>
-    </w:p>
-    <w:p>
-      <w:pPr>
-        <w:spacing w:line="360" w:lineRule="auto"/>
-        <w:rPr>
-          <w:sz w:val="24"/>
-          <w:szCs w:val="24"/>
-        </w:rPr>
-      </w:pPr>
-      <w:r>
-        <w:rPr>
-          <w:rFonts w:hint="eastAsia"/>
-          <w:sz w:val="24"/>
-          <w:szCs w:val="24"/>
-        </w:rPr>
-        <w:t>1.</w:t>
-      </w:r>
-      <w:r>
-        <w:rPr>
-          <w:rFonts w:hint="eastAsia"/>
-          <w:sz w:val="24"/>
-          <w:szCs w:val="24"/>
-        </w:rPr>
-        <w:t>准确可靠。要求各种数据准确无误。</w:t>
-      </w:r>
-    </w:p>
-    <w:p>
-      <w:pPr>
-        <w:spacing w:line="360" w:lineRule="auto"/>
-        <w:rPr>
-          <w:sz w:val="24"/>
-          <w:szCs w:val="24"/>
-        </w:rPr>
-      </w:pPr>
-      <w:r>
-        <w:rPr>
-          <w:rFonts w:hint="eastAsia"/>
-          <w:sz w:val="24"/>
-          <w:szCs w:val="24"/>
-        </w:rPr>
-        <w:t>2.</w:t>
-      </w:r>
-      <w:r>
-        <w:rPr>
-          <w:rFonts w:hint="eastAsia"/>
-          <w:sz w:val="24"/>
-          <w:szCs w:val="24"/>
-        </w:rPr>
-        <w:t>响应速度快，界面友好。在用户使用中正常情况下，婴孩保证系统运行速度较快，方便用户的输入和浏览。</w:t>
+        <w:t>快，方便用户的输入和浏览。</w:t>
       </w:r>
     </w:p>
     <w:p>
@@ -1396,6 +1500,40 @@
       <w:szCs w:val="18"/>
     </w:rPr>
   </w:style>
+  <w:style w:type="character" w:styleId="a6">
+    <w:name w:val="Hyperlink"/>
+    <w:basedOn w:val="a0"/>
+    <w:uiPriority w:val="99"/>
+    <w:semiHidden/>
+    <w:unhideWhenUsed/>
+    <w:rPr>
+      <w:color w:val="0000FF"/>
+      <w:u w:val="single"/>
+    </w:rPr>
+  </w:style>
+  <w:style w:type="paragraph" w:styleId="a7">
+    <w:name w:val="Balloon Text"/>
+    <w:basedOn w:val="a"/>
+    <w:link w:val="Char1"/>
+    <w:uiPriority w:val="99"/>
+    <w:semiHidden/>
+    <w:unhideWhenUsed/>
+    <w:rPr>
+      <w:sz w:val="18"/>
+      <w:szCs w:val="18"/>
+    </w:rPr>
+  </w:style>
+  <w:style w:type="character" w:customStyle="1" w:styleId="Char1">
+    <w:name w:val="批注框文本 Char"/>
+    <w:basedOn w:val="a0"/>
+    <w:link w:val="a7"/>
+    <w:uiPriority w:val="99"/>
+    <w:semiHidden/>
+    <w:rPr>
+      <w:sz w:val="18"/>
+      <w:szCs w:val="18"/>
+    </w:rPr>
+  </w:style>
 </w:styles>
 </file>
 
@@ -1687,6 +1825,40 @@
     <w:basedOn w:val="a0"/>
     <w:link w:val="a5"/>
     <w:uiPriority w:val="99"/>
+    <w:rPr>
+      <w:sz w:val="18"/>
+      <w:szCs w:val="18"/>
+    </w:rPr>
+  </w:style>
+  <w:style w:type="character" w:styleId="a6">
+    <w:name w:val="Hyperlink"/>
+    <w:basedOn w:val="a0"/>
+    <w:uiPriority w:val="99"/>
+    <w:semiHidden/>
+    <w:unhideWhenUsed/>
+    <w:rPr>
+      <w:color w:val="0000FF"/>
+      <w:u w:val="single"/>
+    </w:rPr>
+  </w:style>
+  <w:style w:type="paragraph" w:styleId="a7">
+    <w:name w:val="Balloon Text"/>
+    <w:basedOn w:val="a"/>
+    <w:link w:val="Char1"/>
+    <w:uiPriority w:val="99"/>
+    <w:semiHidden/>
+    <w:unhideWhenUsed/>
+    <w:rPr>
+      <w:sz w:val="18"/>
+      <w:szCs w:val="18"/>
+    </w:rPr>
+  </w:style>
+  <w:style w:type="character" w:customStyle="1" w:styleId="Char1">
+    <w:name w:val="批注框文本 Char"/>
+    <w:basedOn w:val="a0"/>
+    <w:link w:val="a7"/>
+    <w:uiPriority w:val="99"/>
+    <w:semiHidden/>
     <w:rPr>
       <w:sz w:val="18"/>
       <w:szCs w:val="18"/>
